--- a/Castellano - Curso 25-26/Unidad 01 - Elementos funcionales de un computador/Unidad 01 - Guía de estudio.docx
+++ b/Castellano - Curso 25-26/Unidad 01 - Elementos funcionales de un computador/Unidad 01 - Guía de estudio.docx
@@ -120,12 +120,12 @@
           <wp:inline distB="114300" distT="114300" distL="114300" distR="114300">
             <wp:extent cx="447675" cy="57150"/>
             <wp:effectExtent b="0" l="0" r="0" t="0"/>
-            <wp:docPr descr="short line" id="1" name="image2.png"/>
+            <wp:docPr descr="short line" id="1" name="image3.png"/>
             <a:graphic>
               <a:graphicData uri="http://schemas.openxmlformats.org/drawingml/2006/picture">
                 <pic:pic>
                   <pic:nvPicPr>
-                    <pic:cNvPr descr="short line" id="0" name="image2.png"/>
+                    <pic:cNvPr descr="short line" id="0" name="image3.png"/>
                     <pic:cNvPicPr preferRelativeResize="0"/>
                   </pic:nvPicPr>
                   <pic:blipFill>
@@ -321,12 +321,12 @@
             <wp:extent cx="922564" cy="322898"/>
             <wp:effectExtent b="0" l="0" r="0" t="0"/>
             <wp:wrapSquare wrapText="bothSides" distB="57150" distT="57150" distL="57150" distR="57150"/>
-            <wp:docPr id="2" name="image3.png"/>
+            <wp:docPr id="2" name="image2.png"/>
             <a:graphic>
               <a:graphicData uri="http://schemas.openxmlformats.org/drawingml/2006/picture">
                 <pic:pic>
                   <pic:nvPicPr>
-                    <pic:cNvPr id="0" name="image3.png"/>
+                    <pic:cNvPr id="0" name="image2.png"/>
                     <pic:cNvPicPr preferRelativeResize="0"/>
                   </pic:nvPicPr>
                   <pic:blipFill>
@@ -900,7 +900,7 @@
       <w:t xml:space="preserve">CFGS DAM/DAW</w:t>
       <w:tab/>
       <w:tab/>
-      <w:t xml:space="preserve">Unit 01 - Page </w:t>
+      <w:t xml:space="preserve">Unidad 01 - Página </w:t>
     </w:r>
     <w:r>
       <w:rPr>

--- a/Castellano - Curso 25-26/Unidad 01 - Elementos funcionales de un computador/Unidad 01 - Guía de estudio.docx
+++ b/Castellano - Curso 25-26/Unidad 01 - Elementos funcionales de un computador/Unidad 01 - Guía de estudio.docx
@@ -80,12 +80,12 @@
             <wp:extent cx="6120000" cy="723900"/>
             <wp:effectExtent b="0" l="0" r="0" t="0"/>
             <wp:wrapSquare wrapText="bothSides" distB="114300" distT="114300" distL="114300" distR="114300"/>
-            <wp:docPr id="3" name="image4.png"/>
+            <wp:docPr id="3" name="image3.png"/>
             <a:graphic>
               <a:graphicData uri="http://schemas.openxmlformats.org/drawingml/2006/picture">
                 <pic:pic>
                   <pic:nvPicPr>
-                    <pic:cNvPr id="0" name="image4.png"/>
+                    <pic:cNvPr id="0" name="image3.png"/>
                     <pic:cNvPicPr preferRelativeResize="0"/>
                   </pic:nvPicPr>
                   <pic:blipFill>
@@ -120,12 +120,12 @@
           <wp:inline distB="114300" distT="114300" distL="114300" distR="114300">
             <wp:extent cx="447675" cy="57150"/>
             <wp:effectExtent b="0" l="0" r="0" t="0"/>
-            <wp:docPr descr="short line" id="1" name="image3.png"/>
+            <wp:docPr descr="short line" id="1" name="image4.png"/>
             <a:graphic>
               <a:graphicData uri="http://schemas.openxmlformats.org/drawingml/2006/picture">
                 <pic:pic>
                   <pic:nvPicPr>
-                    <pic:cNvPr descr="short line" id="0" name="image3.png"/>
+                    <pic:cNvPr descr="short line" id="0" name="image4.png"/>
                     <pic:cNvPicPr preferRelativeResize="0"/>
                   </pic:nvPicPr>
                   <pic:blipFill>
@@ -321,12 +321,12 @@
             <wp:extent cx="922564" cy="322898"/>
             <wp:effectExtent b="0" l="0" r="0" t="0"/>
             <wp:wrapSquare wrapText="bothSides" distB="57150" distT="57150" distL="57150" distR="57150"/>
-            <wp:docPr id="2" name="image2.png"/>
+            <wp:docPr id="2" name="image1.png"/>
             <a:graphic>
               <a:graphicData uri="http://schemas.openxmlformats.org/drawingml/2006/picture">
                 <pic:pic>
                   <pic:nvPicPr>
-                    <pic:cNvPr id="0" name="image2.png"/>
+                    <pic:cNvPr id="0" name="image1.png"/>
                     <pic:cNvPicPr preferRelativeResize="0"/>
                   </pic:nvPicPr>
                   <pic:blipFill>
@@ -459,7 +459,7 @@
         <w:rPr>
           <w:rtl w:val="0"/>
         </w:rPr>
-        <w:t xml:space="preserve">8/09/2025 hasta el 20/09/2025. Esta unidad tiene una duración de 2 semanas (10 horas).</w:t>
+        <w:t xml:space="preserve">8/09/2025 hasta el 21/09/2025. Esta unidad tiene una duración de 2 semanas (10 horas).</w:t>
       </w:r>
     </w:p>
     <w:p>
